--- a/SOKOLOV-D-A/coursework/Метод ветвей и границ.docx
+++ b/SOKOLOV-D-A/coursework/Метод ветвей и границ.docx
@@ -863,12 +863,21 @@
       <w:r>
         <w:t xml:space="preserve">, </w:t>
       </w:r>
-      <w:r>
-        <w:rPr>
-          <w:i/>
-          <w:iCs/>
-        </w:rPr>
-        <w:t xml:space="preserve">N &gt; </w:t>
+      <w:proofErr w:type="gramStart"/>
+      <w:r>
+        <w:rPr>
+          <w:i/>
+          <w:iCs/>
+        </w:rPr>
+        <w:t>N &gt;</w:t>
+      </w:r>
+      <w:proofErr w:type="gramEnd"/>
+      <w:r>
+        <w:rPr>
+          <w:i/>
+          <w:iCs/>
+        </w:rPr>
+        <w:t xml:space="preserve"> </w:t>
       </w:r>
       <w:r>
         <w:t xml:space="preserve">1, будем называть </w:t>
@@ -1217,12 +1226,21 @@
       <w:r>
         <w:t xml:space="preserve">, </w:t>
       </w:r>
-      <w:r>
-        <w:rPr>
-          <w:i/>
-          <w:iCs/>
-        </w:rPr>
-        <w:t>... , t</w:t>
+      <w:proofErr w:type="gramStart"/>
+      <w:r>
+        <w:rPr>
+          <w:i/>
+          <w:iCs/>
+        </w:rPr>
+        <w:t>... ,</w:t>
+      </w:r>
+      <w:proofErr w:type="gramEnd"/>
+      <w:r>
+        <w:rPr>
+          <w:i/>
+          <w:iCs/>
+        </w:rPr>
+        <w:t xml:space="preserve"> t</w:t>
       </w:r>
       <w:r>
         <w:rPr>
@@ -1491,6 +1509,7 @@
       <w:r>
         <w:t xml:space="preserve">) </w:t>
       </w:r>
+      <w:proofErr w:type="gramStart"/>
       <w:r>
         <w:rPr>
           <w:i/>
@@ -1498,6 +1517,7 @@
         </w:rPr>
         <w:t>&lt; f</w:t>
       </w:r>
+      <w:proofErr w:type="gramEnd"/>
       <w:r>
         <w:t>(</w:t>
       </w:r>
@@ -1877,6 +1897,7 @@
       <w:r>
         <w:t xml:space="preserve">, </w:t>
       </w:r>
+      <w:proofErr w:type="gramStart"/>
       <w:r>
         <w:rPr>
           <w:i/>
@@ -1885,8 +1906,151 @@
         <w:t xml:space="preserve">... </w:t>
       </w:r>
       <w:r>
+        <w:t>,</w:t>
+      </w:r>
+      <w:proofErr w:type="gramEnd"/>
+      <w:r>
+        <w:t xml:space="preserve"> </w:t>
+      </w:r>
+      <w:proofErr w:type="spellStart"/>
+      <w:r>
+        <w:rPr>
+          <w:i/>
+          <w:iCs/>
+        </w:rPr>
+        <w:t>t</w:t>
+      </w:r>
+      <w:r>
+        <w:rPr>
+          <w:i/>
+          <w:iCs/>
+          <w:vertAlign w:val="subscript"/>
+        </w:rPr>
+        <w:t>M</w:t>
+      </w:r>
+      <w:proofErr w:type="spellEnd"/>
+      <w:r>
+        <w:rPr>
+          <w:i/>
+          <w:iCs/>
+        </w:rPr>
+        <w:t xml:space="preserve"> </w:t>
+      </w:r>
+      <w:r>
+        <w:t>(</w:t>
+      </w:r>
+      <w:r>
+        <w:rPr>
+          <w:i/>
+          <w:iCs/>
+        </w:rPr>
+        <w:t>M ≤ L</w:t>
+      </w:r>
+      <w:r>
+        <w:t xml:space="preserve">) </w:t>
+      </w:r>
+      <w:r>
+        <w:rPr>
+          <w:i/>
+          <w:iCs/>
+        </w:rPr>
+        <w:t xml:space="preserve">– </w:t>
+      </w:r>
+      <w:proofErr w:type="spellStart"/>
+      <w:r>
+        <w:t>неотсеченные</w:t>
+      </w:r>
+      <w:proofErr w:type="spellEnd"/>
+      <w:r>
+        <w:t xml:space="preserve"> множества (будем считать, что отсечены множества с номерами </w:t>
+      </w:r>
+      <w:r>
+        <w:rPr>
+          <w:i/>
+          <w:iCs/>
+        </w:rPr>
+        <w:t xml:space="preserve">M + </w:t>
+      </w:r>
+      <w:r>
+        <w:t>1</w:t>
+      </w:r>
+      <w:r>
+        <w:rPr>
+          <w:i/>
+          <w:iCs/>
+        </w:rPr>
+        <w:t>, ..., L</w:t>
+      </w:r>
+      <w:r>
+        <w:t>).</w:t>
+      </w:r>
+    </w:p>
+    <w:p>
+      <w:r>
+        <w:t xml:space="preserve">В случае </w:t>
+      </w:r>
+      <w:r>
+        <w:rPr>
+          <w:i/>
+          <w:iCs/>
+        </w:rPr>
+        <w:t xml:space="preserve">M = </w:t>
+      </w:r>
+      <w:r>
+        <w:t xml:space="preserve">0 алгоритм заканчивает работу, и в качестве решения задачи принимается рекорд </w:t>
+      </w:r>
+      <w:r>
+        <w:rPr>
+          <w:i/>
+          <w:iCs/>
+        </w:rPr>
+        <w:t>x</w:t>
+      </w:r>
+      <w:r>
+        <w:rPr>
+          <w:vertAlign w:val="superscript"/>
+        </w:rPr>
+        <w:t>0</w:t>
+      </w:r>
+      <w:r>
+        <w:t xml:space="preserve">. При </w:t>
+      </w:r>
+      <w:r>
+        <w:rPr>
+          <w:i/>
+          <w:iCs/>
+        </w:rPr>
+        <w:t xml:space="preserve">М ≥ </w:t>
+      </w:r>
+      <w:r>
+        <w:t xml:space="preserve">1 среди множеств </w:t>
+      </w:r>
+      <w:r>
+        <w:rPr>
+          <w:i/>
+          <w:iCs/>
+        </w:rPr>
+        <w:t>t</w:t>
+      </w:r>
+      <w:r>
+        <w:rPr>
+          <w:vertAlign w:val="subscript"/>
+        </w:rPr>
+        <w:t>1</w:t>
+      </w:r>
+      <w:r>
         <w:t xml:space="preserve">, </w:t>
       </w:r>
+      <w:r>
+        <w:rPr>
+          <w:i/>
+          <w:iCs/>
+        </w:rPr>
+        <w:t>...</w:t>
+      </w:r>
+      <w:r>
+        <w:t xml:space="preserve">, </w:t>
+      </w:r>
       <w:proofErr w:type="spellStart"/>
       <w:r>
         <w:rPr>
@@ -1912,6 +2076,32 @@
         <w:t xml:space="preserve"> </w:t>
       </w:r>
       <w:r>
+        <w:t xml:space="preserve">выбирается множество для нового ветвления. Пусть таковым является множество </w:t>
+      </w:r>
+      <w:r>
+        <w:rPr>
+          <w:i/>
+          <w:iCs/>
+        </w:rPr>
+        <w:t>t</w:t>
+      </w:r>
+      <w:r>
+        <w:rPr>
+          <w:vertAlign w:val="subscript"/>
+        </w:rPr>
+        <w:t>1</w:t>
+      </w:r>
+      <w:r>
+        <w:t xml:space="preserve">. Тогда осуществляется ветвление </w:t>
+      </w:r>
+      <w:r>
+        <w:rPr>
+          <w:i/>
+          <w:iCs/>
+        </w:rPr>
+        <w:t>b</w:t>
+      </w:r>
+      <w:r>
         <w:t>(</w:t>
       </w:r>
       <w:r>
@@ -1919,86 +2109,88 @@
           <w:i/>
           <w:iCs/>
         </w:rPr>
-        <w:t>M ≤ L</w:t>
-      </w:r>
-      <w:r>
-        <w:t xml:space="preserve">) </w:t>
-      </w:r>
-      <w:r>
-        <w:rPr>
-          <w:i/>
-          <w:iCs/>
-        </w:rPr>
-        <w:t xml:space="preserve">– </w:t>
+        <w:t>t</w:t>
+      </w:r>
+      <w:r>
+        <w:rPr>
+          <w:vertAlign w:val="subscript"/>
+        </w:rPr>
+        <w:t>1</w:t>
+      </w:r>
+      <w:r>
+        <w:t>) = (</w:t>
+      </w:r>
+      <w:r>
+        <w:rPr>
+          <w:i/>
+          <w:iCs/>
+        </w:rPr>
+        <w:t>d</w:t>
+      </w:r>
+      <w:r>
+        <w:rPr>
+          <w:vertAlign w:val="subscript"/>
+        </w:rPr>
+        <w:t>1</w:t>
+      </w:r>
+      <w:r>
+        <w:t xml:space="preserve">, ..., </w:t>
       </w:r>
       <w:proofErr w:type="spellStart"/>
       <w:r>
-        <w:t>неотсеченные</w:t>
+        <w:rPr>
+          <w:i/>
+          <w:iCs/>
+        </w:rPr>
+        <w:t>d</w:t>
+      </w:r>
+      <w:r>
+        <w:rPr>
+          <w:i/>
+          <w:iCs/>
+          <w:vertAlign w:val="subscript"/>
+        </w:rPr>
+        <w:t>N</w:t>
       </w:r>
       <w:proofErr w:type="spellEnd"/>
       <w:r>
-        <w:t xml:space="preserve"> множества (будем считать, что отсечены множества с номерами </w:t>
-      </w:r>
-      <w:r>
-        <w:rPr>
-          <w:i/>
-          <w:iCs/>
-        </w:rPr>
-        <w:t xml:space="preserve">M + </w:t>
-      </w:r>
-      <w:r>
+        <w:t xml:space="preserve">), в результате которого получаем список множеств </w:t>
+      </w:r>
+      <w:r>
+        <w:rPr>
+          <w:i/>
+          <w:iCs/>
+        </w:rPr>
+        <w:t>d</w:t>
+      </w:r>
+      <w:r>
+        <w:rPr>
+          <w:vertAlign w:val="subscript"/>
+        </w:rPr>
         <w:t>1</w:t>
       </w:r>
       <w:r>
-        <w:rPr>
-          <w:i/>
-          <w:iCs/>
-        </w:rPr>
-        <w:t>, ..., L</w:t>
-      </w:r>
-      <w:r>
-        <w:t>).</w:t>
-      </w:r>
-    </w:p>
-    <w:p>
-      <w:r>
-        <w:t xml:space="preserve">В случае </w:t>
-      </w:r>
-      <w:r>
-        <w:rPr>
-          <w:i/>
-          <w:iCs/>
-        </w:rPr>
-        <w:t xml:space="preserve">M = </w:t>
-      </w:r>
-      <w:r>
-        <w:t xml:space="preserve">0 алгоритм заканчивает работу, и в качестве решения задачи принимается рекорд </w:t>
-      </w:r>
-      <w:r>
-        <w:rPr>
-          <w:i/>
-          <w:iCs/>
-        </w:rPr>
-        <w:t>x</w:t>
-      </w:r>
-      <w:r>
-        <w:rPr>
-          <w:vertAlign w:val="superscript"/>
-        </w:rPr>
-        <w:t>0</w:t>
-      </w:r>
-      <w:r>
-        <w:t xml:space="preserve">. При </w:t>
-      </w:r>
-      <w:r>
-        <w:rPr>
-          <w:i/>
-          <w:iCs/>
-        </w:rPr>
-        <w:t xml:space="preserve">М ≥ </w:t>
-      </w:r>
-      <w:r>
-        <w:t xml:space="preserve">1 среди множеств </w:t>
+        <w:t xml:space="preserve">, ..., </w:t>
+      </w:r>
+      <w:proofErr w:type="spellStart"/>
+      <w:r>
+        <w:rPr>
+          <w:i/>
+          <w:iCs/>
+        </w:rPr>
+        <w:t>d</w:t>
+      </w:r>
+      <w:r>
+        <w:rPr>
+          <w:i/>
+          <w:iCs/>
+          <w:vertAlign w:val="subscript"/>
+        </w:rPr>
+        <w:t>N</w:t>
+      </w:r>
+      <w:proofErr w:type="spellEnd"/>
+      <w:r>
+        <w:t xml:space="preserve">, </w:t>
       </w:r>
       <w:r>
         <w:rPr>
@@ -2011,177 +2203,18 @@
         <w:rPr>
           <w:vertAlign w:val="subscript"/>
         </w:rPr>
-        <w:t>1</w:t>
+        <w:t>2</w:t>
       </w:r>
       <w:r>
         <w:t xml:space="preserve">, </w:t>
       </w:r>
-      <w:r>
-        <w:rPr>
-          <w:i/>
-          <w:iCs/>
-        </w:rPr>
-        <w:t>...</w:t>
-      </w:r>
-      <w:r>
-        <w:t xml:space="preserve">, </w:t>
-      </w:r>
-      <w:proofErr w:type="spellStart"/>
-      <w:r>
-        <w:rPr>
-          <w:i/>
-          <w:iCs/>
-        </w:rPr>
-        <w:t>t</w:t>
-      </w:r>
-      <w:r>
-        <w:rPr>
-          <w:i/>
-          <w:iCs/>
-          <w:vertAlign w:val="subscript"/>
-        </w:rPr>
-        <w:t>M</w:t>
-      </w:r>
-      <w:proofErr w:type="spellEnd"/>
-      <w:r>
-        <w:rPr>
-          <w:i/>
-          <w:iCs/>
-        </w:rPr>
+      <w:proofErr w:type="gramStart"/>
+      <w:r>
+        <w:t>... ,</w:t>
+      </w:r>
+      <w:proofErr w:type="gramEnd"/>
+      <w:r>
         <w:t xml:space="preserve"> </w:t>
-      </w:r>
-      <w:r>
-        <w:t xml:space="preserve">выбирается множество для нового ветвления. Пусть таковым является множество </w:t>
-      </w:r>
-      <w:r>
-        <w:rPr>
-          <w:i/>
-          <w:iCs/>
-        </w:rPr>
-        <w:t>t</w:t>
-      </w:r>
-      <w:r>
-        <w:rPr>
-          <w:vertAlign w:val="subscript"/>
-        </w:rPr>
-        <w:t>1</w:t>
-      </w:r>
-      <w:r>
-        <w:t xml:space="preserve">. Тогда осуществляется ветвление </w:t>
-      </w:r>
-      <w:r>
-        <w:rPr>
-          <w:i/>
-          <w:iCs/>
-        </w:rPr>
-        <w:t>b</w:t>
-      </w:r>
-      <w:r>
-        <w:t>(</w:t>
-      </w:r>
-      <w:r>
-        <w:rPr>
-          <w:i/>
-          <w:iCs/>
-        </w:rPr>
-        <w:t>t</w:t>
-      </w:r>
-      <w:r>
-        <w:rPr>
-          <w:vertAlign w:val="subscript"/>
-        </w:rPr>
-        <w:t>1</w:t>
-      </w:r>
-      <w:r>
-        <w:t>) = (</w:t>
-      </w:r>
-      <w:r>
-        <w:rPr>
-          <w:i/>
-          <w:iCs/>
-        </w:rPr>
-        <w:t>d</w:t>
-      </w:r>
-      <w:r>
-        <w:rPr>
-          <w:vertAlign w:val="subscript"/>
-        </w:rPr>
-        <w:t>1</w:t>
-      </w:r>
-      <w:r>
-        <w:t xml:space="preserve">, ..., </w:t>
-      </w:r>
-      <w:proofErr w:type="spellStart"/>
-      <w:r>
-        <w:rPr>
-          <w:i/>
-          <w:iCs/>
-        </w:rPr>
-        <w:t>d</w:t>
-      </w:r>
-      <w:r>
-        <w:rPr>
-          <w:i/>
-          <w:iCs/>
-          <w:vertAlign w:val="subscript"/>
-        </w:rPr>
-        <w:t>N</w:t>
-      </w:r>
-      <w:proofErr w:type="spellEnd"/>
-      <w:r>
-        <w:t xml:space="preserve">), в результате которого получаем список множеств </w:t>
-      </w:r>
-      <w:r>
-        <w:rPr>
-          <w:i/>
-          <w:iCs/>
-        </w:rPr>
-        <w:t>d</w:t>
-      </w:r>
-      <w:r>
-        <w:rPr>
-          <w:vertAlign w:val="subscript"/>
-        </w:rPr>
-        <w:t>1</w:t>
-      </w:r>
-      <w:r>
-        <w:t xml:space="preserve">, ..., </w:t>
-      </w:r>
-      <w:proofErr w:type="spellStart"/>
-      <w:r>
-        <w:rPr>
-          <w:i/>
-          <w:iCs/>
-        </w:rPr>
-        <w:t>d</w:t>
-      </w:r>
-      <w:r>
-        <w:rPr>
-          <w:i/>
-          <w:iCs/>
-          <w:vertAlign w:val="subscript"/>
-        </w:rPr>
-        <w:t>N</w:t>
-      </w:r>
-      <w:proofErr w:type="spellEnd"/>
-      <w:r>
-        <w:t xml:space="preserve">, </w:t>
-      </w:r>
-      <w:r>
-        <w:rPr>
-          <w:i/>
-          <w:iCs/>
-        </w:rPr>
-        <w:t>t</w:t>
-      </w:r>
-      <w:r>
-        <w:rPr>
-          <w:vertAlign w:val="subscript"/>
-        </w:rPr>
-        <w:t>2</w:t>
-      </w:r>
-      <w:r>
-        <w:t xml:space="preserve">, ... , </w:t>
       </w:r>
       <w:proofErr w:type="spellStart"/>
       <w:r>
@@ -2533,6 +2566,9 @@
         <w:t xml:space="preserve"> множествам, среди которых на следующем шаге алгоритма выбирается </w:t>
       </w:r>
       <w:r>
+        <w:rPr>
+          <w:noProof/>
+        </w:rPr>
         <w:drawing>
           <wp:anchor distT="0" distB="0" distL="114300" distR="114300" simplePos="0" relativeHeight="251659264" behindDoc="0" locked="0" layoutInCell="1" allowOverlap="1" wp14:anchorId="18FB949A" wp14:editId="30892906">
             <wp:simplePos x="0" y="0"/>
@@ -2654,13 +2690,27 @@
         <w:rPr>
           <w:szCs w:val="28"/>
         </w:rPr>
-        <w:t xml:space="preserve"> задачи оптимизации. Сохранить его значение,  </w:t>
+        <w:t xml:space="preserve"> задачи оптимизации. Сохранить его </w:t>
+      </w:r>
+      <w:proofErr w:type="gramStart"/>
+      <w:r>
+        <w:rPr>
+          <w:szCs w:val="28"/>
+        </w:rPr>
+        <w:t xml:space="preserve">значение,  </w:t>
       </w:r>
       <w:r>
         <w:rPr>
           <w:rStyle w:val="af4"/>
         </w:rPr>
-        <w:t>B = f (xh)</w:t>
+        <w:t>B</w:t>
+      </w:r>
+      <w:proofErr w:type="gramEnd"/>
+      <w:r>
+        <w:rPr>
+          <w:rStyle w:val="af4"/>
+        </w:rPr>
+        <w:t xml:space="preserve"> = f (xh)</w:t>
       </w:r>
       <w:r>
         <w:rPr>
@@ -5302,15 +5352,57 @@
     <w:p>
       <w:pPr>
         <w:pStyle w:val="a8"/>
+        <w:rPr>
+          <w:lang w:val="en-US"/>
+        </w:rPr>
       </w:pPr>
       <w:r>
         <w:t>Листинг</w:t>
       </w:r>
       <w:r>
-        <w:t xml:space="preserve"> 1</w:t>
-      </w:r>
-      <w:r>
-        <w:t xml:space="preserve"> — Псевдокод алгоритма ветвей и границ</w:t>
+        <w:rPr>
+          <w:lang w:val="en-US"/>
+        </w:rPr>
+        <w:t xml:space="preserve"> 1 — </w:t>
+      </w:r>
+      <w:r>
+        <w:t>Псевдокод</w:t>
+      </w:r>
+      <w:r>
+        <w:rPr>
+          <w:lang w:val="en-US"/>
+        </w:rPr>
+        <w:t xml:space="preserve"> </w:t>
+      </w:r>
+      <w:r>
+        <w:t>алгоритма</w:t>
+      </w:r>
+      <w:r>
+        <w:rPr>
+          <w:lang w:val="en-US"/>
+        </w:rPr>
+        <w:t xml:space="preserve"> </w:t>
+      </w:r>
+      <w:r>
+        <w:t>ветвей</w:t>
+      </w:r>
+      <w:r>
+        <w:rPr>
+          <w:lang w:val="en-US"/>
+        </w:rPr>
+        <w:t xml:space="preserve"> </w:t>
+      </w:r>
+      <w:r>
+        <w:t>и</w:t>
+      </w:r>
+      <w:r>
+        <w:rPr>
+          <w:lang w:val="en-US"/>
+        </w:rPr>
+        <w:t xml:space="preserve"> </w:t>
+      </w:r>
+      <w:r>
+        <w:t>границ</w:t>
       </w:r>
     </w:p>
     <w:p>
@@ -5334,10 +5426,12 @@
         <w:t>Задан полный ориентированный граф G = (V, E) с множеством вер-шин V = {1, …, n} и множеством дуг E. Каждой дуге (</w:t>
       </w:r>
       <w:proofErr w:type="spellStart"/>
+      <w:proofErr w:type="gramStart"/>
       <w:r>
         <w:t>i,j</w:t>
       </w:r>
       <w:proofErr w:type="spellEnd"/>
+      <w:proofErr w:type="gramEnd"/>
       <w:r>
         <w:t>)</w:t>
       </w:r>
@@ -5359,10 +5453,12 @@
         <w:t xml:space="preserve"> ≥ 0. В общем случае задача коммивояжера формулируется на произвольном графе, поэтому длины некоторых (в частности, не </w:t>
       </w:r>
       <w:proofErr w:type="spellStart"/>
+      <w:proofErr w:type="gramStart"/>
       <w:r>
         <w:t>сущест-вующих</w:t>
       </w:r>
       <w:proofErr w:type="spellEnd"/>
+      <w:proofErr w:type="gramEnd"/>
       <w:r>
         <w:t xml:space="preserve">) ребер могут быть сколь угодно большими. Так, считаем, что </w:t>
       </w:r>
@@ -5461,7 +5557,15 @@
         </w:numPr>
       </w:pPr>
       <w:r>
-        <w:t>Для каждого нулевого элемента M(i, j) вычисляется коэффициент, равный сумме минимальных элементов строки i и столбца j, исключая сам элемент (i, j). Этот коэффициент показывает, насколько гарантированно увеличится нижняя граница решения, если исключить из него ребро (i, j)</w:t>
+        <w:t xml:space="preserve">Для каждого нулевого элемента </w:t>
+      </w:r>
+      <w:proofErr w:type="gramStart"/>
+      <w:r>
+        <w:t>M(</w:t>
+      </w:r>
+      <w:proofErr w:type="gramEnd"/>
+      <w:r>
+        <w:t>i, j) вычисляется коэффициент, равный сумме минимальных элементов строки i и столбца j, исключая сам элемент (i, j). Этот коэффициент показывает, насколько гарантированно увеличится нижняя граница решения, если исключить из него ребро (i, j)</w:t>
       </w:r>
     </w:p>
     <w:p>
@@ -5486,7 +5590,15 @@
         </w:numPr>
       </w:pPr>
       <w:r>
-        <w:t xml:space="preserve">Рассматриваются 2 матрицы — M1 и M2. M1 равна M с удаленными строкой i и столбцом j. В ней находится столбец k и строка l, в которых не содержится inf1 и элемент M(k, l) приравнивается inf1. Как было сказано ранее, это необходимо во избежание преждевременных циклов (т.е. на первых этапах (k, l) == (j, i)). Матрица M1 соответствует множеству, </w:t>
+        <w:t xml:space="preserve">Рассматриваются 2 матрицы — M1 и M2. M1 равна M с удаленными строкой i и столбцом j. В ней находится столбец k и строка l, в которых не содержится inf1 и элемент </w:t>
+      </w:r>
+      <w:proofErr w:type="gramStart"/>
+      <w:r>
+        <w:t>M(</w:t>
+      </w:r>
+      <w:proofErr w:type="gramEnd"/>
+      <w:r>
+        <w:t xml:space="preserve">k, l) приравнивается inf1. Как было сказано ранее, это необходимо во избежание преждевременных циклов (т.е. на первых этапах (k, l) == (j, i)). Матрица M1 соответствует множеству, </w:t>
       </w:r>
       <w:proofErr w:type="spellStart"/>
       <w:r>
@@ -6120,22 +6232,57 @@
     <w:p>
       <w:pPr>
         <w:pStyle w:val="af3"/>
-      </w:pPr>
-      <w:r>
-        <w:t xml:space="preserve">    return;</w:t>
-      </w:r>
-    </w:p>
-    <w:p>
-      <w:pPr>
-        <w:pStyle w:val="af3"/>
-      </w:pPr>
-      <w:r>
+        <w:rPr>
+          <w:lang w:val="en-US"/>
+        </w:rPr>
+      </w:pPr>
+      <w:r>
+        <w:t xml:space="preserve">    </w:t>
+      </w:r>
+      <w:r>
+        <w:rPr>
+          <w:lang w:val="en-US"/>
+        </w:rPr>
+        <w:t>return;</w:t>
+      </w:r>
+    </w:p>
+    <w:p>
+      <w:pPr>
+        <w:pStyle w:val="af3"/>
+        <w:rPr>
+          <w:lang w:val="en-US"/>
+        </w:rPr>
+      </w:pPr>
+      <w:r>
+        <w:rPr>
+          <w:lang w:val="en-US"/>
+        </w:rPr>
         <w:t>}</w:t>
       </w:r>
     </w:p>
     <w:p>
-      <w:r>
-        <w:t>Расчет коэффициентов.</w:t>
+      <w:pPr>
+        <w:rPr>
+          <w:lang w:val="en-US"/>
+        </w:rPr>
+      </w:pPr>
+      <w:r>
+        <w:t>Расчет</w:t>
+      </w:r>
+      <w:r>
+        <w:rPr>
+          <w:lang w:val="en-US"/>
+        </w:rPr>
+        <w:t xml:space="preserve"> </w:t>
+      </w:r>
+      <w:r>
+        <w:t>коэффициентов</w:t>
+      </w:r>
+      <w:r>
+        <w:rPr>
+          <w:lang w:val="en-US"/>
+        </w:rPr>
+        <w:t>.</w:t>
       </w:r>
     </w:p>
     <w:p>
@@ -7050,18 +7197,14 @@
       </w:r>
     </w:p>
     <w:p>
-      <w:pPr>
-        <w:rPr>
-          <w:color w:val="FF0000"/>
-        </w:rPr>
-      </w:pPr>
-      <w:r>
-        <w:rPr>
-          <w:color w:val="FF0000"/>
-          <w:highlight w:val="yellow"/>
-        </w:rPr>
-        <w:t>Ссылка</w:t>
-      </w:r>
+      <w:hyperlink r:id="rId6" w:history="1">
+        <w:r>
+          <w:rPr>
+            <w:rStyle w:val="af5"/>
+          </w:rPr>
+          <w:t>https://github.com/soomrack/MR2019/tree/master/SOKOLOV-D-A/coursework/TSP</w:t>
+        </w:r>
+      </w:hyperlink>
     </w:p>
     <w:p>
       <w:r>
@@ -7070,10 +7213,7 @@
     </w:p>
     <w:p>
       <w:r>
-        <w:t>На рисунке 3 представлены</w:t>
-      </w:r>
-      <w:r>
-        <w:t xml:space="preserve"> графики сравнения </w:t>
+        <w:t xml:space="preserve">На рисунке 3 представлены графики сравнения </w:t>
       </w:r>
       <w:proofErr w:type="spellStart"/>
       <w:r>
@@ -7083,6 +7223,8 @@
       <w:r>
         <w:t xml:space="preserve"> с полным перебором и среднее время работы реализованного мной алгоритма на различном количестве городов. Тестировалось на матрицах для случайно сгенерированных точек.</w:t>
       </w:r>
+      <w:bookmarkStart w:id="0" w:name="_GoBack"/>
+      <w:bookmarkEnd w:id="0"/>
     </w:p>
     <w:p>
       <w:pPr>
@@ -7119,7 +7261,7 @@
                     </pic:cNvPicPr>
                   </pic:nvPicPr>
                   <pic:blipFill>
-                    <a:blip r:embed="rId6">
+                    <a:blip r:embed="rId7">
                       <a:extLst>
                         <a:ext uri="{28A0092B-C50C-407E-A947-70E740481C1C}">
                           <a14:useLocalDpi xmlns:a14="http://schemas.microsoft.com/office/drawing/2010/main" val="0"/>
@@ -7169,8 +7311,6 @@
       <w:r>
         <w:t>. Начиная с 13 городов полный перебор занимает больше минуты.</w:t>
       </w:r>
-      <w:bookmarkStart w:id="0" w:name="_GoBack"/>
-      <w:bookmarkEnd w:id="0"/>
     </w:p>
     <w:p>
       <w:pPr>
@@ -7225,11 +7365,16 @@
       <w:r>
         <w:t>Новосибирск</w:t>
       </w:r>
+      <w:proofErr w:type="gramStart"/>
       <w:r>
         <w:t xml:space="preserve">. </w:t>
       </w:r>
       <w:r>
-        <w:t>: Новосибирский государственный университет, 2005. 78 с.</w:t>
+        <w:t>:</w:t>
+      </w:r>
+      <w:proofErr w:type="gramEnd"/>
+      <w:r>
+        <w:t xml:space="preserve"> Новосибирский государственный университет, 2005. 78 с.</w:t>
       </w:r>
     </w:p>
     <w:p>
@@ -7272,7 +7417,7 @@
         </w:rPr>
         <w:t xml:space="preserve">. </w:t>
       </w:r>
-      <w:hyperlink r:id="rId7" w:history="1">
+      <w:hyperlink r:id="rId8" w:history="1">
         <w:r>
           <w:rPr>
             <w:rStyle w:val="af5"/>
@@ -7285,21 +7430,7 @@
             <w:rStyle w:val="af5"/>
             <w:lang w:val="en-US"/>
           </w:rPr>
-          <w:t>habr</w:t>
-        </w:r>
-        <w:r>
-          <w:rPr>
-            <w:rStyle w:val="af5"/>
-            <w:lang w:val="en-US"/>
-          </w:rPr>
-          <w:t>.</w:t>
-        </w:r>
-        <w:r>
-          <w:rPr>
-            <w:rStyle w:val="af5"/>
-            <w:lang w:val="en-US"/>
-          </w:rPr>
-          <w:t>com</w:t>
+          <w:t>habr.com</w:t>
         </w:r>
         <w:r>
           <w:rPr>
